--- a/homework/1/Database_homework1.docx
+++ b/homework/1/Database_homework1.docx
@@ -15,30 +15,6 @@
           <w:highlight w:val="lightGray"/>
         </w:rPr>
         <w:t>数据库系统作业</w:t>
-      </w:r>
-    </w:p>
-    <w:p>
-      <w:pPr>
-        <w:wordWrap w:val="0"/>
-        <w:jc w:val="right"/>
-        <w:rPr>
-          <w:rFonts w:hint="eastAsia"/>
-        </w:rPr>
-      </w:pPr>
-      <w:r>
-        <w:rPr>
-          <w:rFonts w:hint="eastAsia"/>
-        </w:rPr>
-        <w:t xml:space="preserve">15352008 </w:t>
-      </w:r>
-      <w:r>
-        <w:t xml:space="preserve">15M1 </w:t>
-      </w:r>
-      <w:r>
-        <w:rPr>
-          <w:rFonts w:hint="eastAsia"/>
-        </w:rPr>
-        <w:t>蔡荣裕</w:t>
       </w:r>
     </w:p>
     <w:p>
@@ -50,12 +26,8 @@
         </w:numPr>
         <w:ind w:firstLineChars="0"/>
       </w:pPr>
-      <w:r>
-        <w:rPr>
-          <w:rFonts w:hint="eastAsia"/>
-        </w:rPr>
-        <w:t xml:space="preserve"> </w:t>
-      </w:r>
+      <w:bookmarkStart w:id="0" w:name="_GoBack"/>
+      <w:bookmarkEnd w:id="0"/>
     </w:p>
     <w:p>
       <w:pPr>
@@ -420,12 +392,7 @@
         <w:t>_</w:t>
       </w:r>
       <w:r>
-        <w:t>name, ba</w:t>
-      </w:r>
-      <w:bookmarkStart w:id="0" w:name="_GoBack"/>
-      <w:bookmarkEnd w:id="0"/>
-      <w:r>
-        <w:t>lance)</w:t>
+        <w:t>name, balance)</w:t>
       </w:r>
     </w:p>
     <w:p>
@@ -2741,7 +2708,7 @@
 </file>
 
 <file path=customXml/itemProps1.xml><?xml version="1.0" encoding="utf-8"?>
-<ds:datastoreItem xmlns:ds="http://schemas.openxmlformats.org/officeDocument/2006/customXml" ds:itemID="{CBD14729-4181-4040-BE54-F3FC00CD30B2}">
+<ds:datastoreItem xmlns:ds="http://schemas.openxmlformats.org/officeDocument/2006/customXml" ds:itemID="{C60DFC10-FC85-4C88-BE72-E2B4787BA429}">
   <ds:schemaRefs>
     <ds:schemaRef ds:uri="http://schemas.openxmlformats.org/officeDocument/2006/bibliography"/>
   </ds:schemaRefs>
